--- a/game_reviews/translations/acorn-pixie (Version 1).docx
+++ b/game_reviews/translations/acorn-pixie (Version 1).docx
@@ -8,18 +8,6 @@
       </w:pPr>
       <w:r>
         <w:t>Play Acorn Pixie Slot Free: Enchanted World of Fairies</w:t>
-      </w:r>
-    </w:p>
-    <w:p>
-      <w:r/>
-      <w:r>
-        <w:rPr>
-          <w:b/>
-        </w:rPr>
-        <w:t>Meta description</w:t>
-      </w:r>
-      <w:r>
-        <w:t>: Experience the mystical feel of Acorn Pixie with visually stunning designs and dynamic gameplay. Play free and unlock Cluster Wild and Acorn Pixie Bonus features.</w:t>
       </w:r>
     </w:p>
     <w:p>
@@ -352,9 +340,18 @@
       <w:r/>
       <w:r>
         <w:rPr>
+          <w:b/>
+        </w:rPr>
+        <w:t>Play Acorn Pixie Slot Free: Enchanted World of Fairies</w:t>
+      </w:r>
+    </w:p>
+    <w:p>
+      <w:r/>
+      <w:r>
+        <w:rPr>
           <w:i/>
         </w:rPr>
-        <w:t>Prompt for DALLE: Create a feature image for Acorn Pixie that showcases a happy Maya warrior in cartoon style with glasses. The image should incorporate elements from the game such as fairies, elves, flowers, and mushrooms, with a mystical forest backdrop. The Maya warrior can be holding an acorn or surrounded by them, with the game's logo appearing somewhere in the image. Make the image bright, colorful, and enticing to capture the attention of potential players.</w:t>
+        <w:t>Experience the mystical feel of Acorn Pixie with visually stunning designs and dynamic gameplay. Play free and unlock Cluster Wild and Acorn Pixie Bonus features.</w:t>
       </w:r>
     </w:p>
     <w:sectPr>

--- a/game_reviews/translations/acorn-pixie (Version 1).docx
+++ b/game_reviews/translations/acorn-pixie (Version 1).docx
@@ -8,6 +8,18 @@
       </w:pPr>
       <w:r>
         <w:t>Play Acorn Pixie Slot Free: Enchanted World of Fairies</w:t>
+      </w:r>
+    </w:p>
+    <w:p>
+      <w:r/>
+      <w:r>
+        <w:rPr>
+          <w:b/>
+        </w:rPr>
+        <w:t>Meta description</w:t>
+      </w:r>
+      <w:r>
+        <w:t>: Experience the mystical feel of Acorn Pixie with visually stunning designs and dynamic gameplay. Play free and unlock Cluster Wild and Acorn Pixie Bonus features.</w:t>
       </w:r>
     </w:p>
     <w:p>
@@ -340,18 +352,9 @@
       <w:r/>
       <w:r>
         <w:rPr>
-          <w:b/>
-        </w:rPr>
-        <w:t>Play Acorn Pixie Slot Free: Enchanted World of Fairies</w:t>
-      </w:r>
-    </w:p>
-    <w:p>
-      <w:r/>
-      <w:r>
-        <w:rPr>
           <w:i/>
         </w:rPr>
-        <w:t>Experience the mystical feel of Acorn Pixie with visually stunning designs and dynamic gameplay. Play free and unlock Cluster Wild and Acorn Pixie Bonus features.</w:t>
+        <w:t>Prompt for DALLE: Create a feature image for Acorn Pixie that showcases a happy Maya warrior in cartoon style with glasses. The image should incorporate elements from the game such as fairies, elves, flowers, and mushrooms, with a mystical forest backdrop. The Maya warrior can be holding an acorn or surrounded by them, with the game's logo appearing somewhere in the image. Make the image bright, colorful, and enticing to capture the attention of potential players.</w:t>
       </w:r>
     </w:p>
     <w:sectPr>
